--- a/T-75.4210MediaProductionUseProcessesGroupAssignmentPart4.docx
+++ b/T-75.4210MediaProductionUseProcessesGroupAssignmentPart4.docx
@@ -320,6 +320,112 @@
     </w:p>
     <w:p>
       <w:pPr>
+        <w:pStyle w:val="Indent2"/>
+        <w:ind w:left="0"/>
+      </w:pPr>
+      <w:r>
+        <w:t>The most important packages are:</w:t>
+      </w:r>
+    </w:p>
+    <w:p>
+      <w:pPr>
+        <w:pStyle w:val="Heading2"/>
+      </w:pPr>
+      <w:r>
+        <w:t>aalto.media.newsml</w:t>
+      </w:r>
+    </w:p>
+    <w:p>
+      <w:pPr>
+        <w:pStyle w:val="Indent1"/>
+      </w:pPr>
+      <w:r>
+        <w:t>This package i</w:t>
+      </w:r>
+      <w:r>
+        <w:t xml:space="preserve">ncludes classes to support the NewsML-G2 </w:t>
+      </w:r>
+      <w:r>
+        <w:t>standard. They are a</w:t>
+      </w:r>
+      <w:r>
+        <w:t>l</w:t>
+      </w:r>
+      <w:r>
+        <w:t>ready familiar from earlier assignments. The ImageParser is used to generate the NewsItems from assignment 2 to include their corresponding images from assig</w:t>
+      </w:r>
+      <w:r>
+        <w:t>n</w:t>
+      </w:r>
+      <w:r>
+        <w:t>ment 3.</w:t>
+      </w:r>
+    </w:p>
+    <w:p>
+      <w:pPr>
+        <w:pStyle w:val="Indent1"/>
+      </w:pPr>
+    </w:p>
+    <w:p>
+      <w:pPr>
+        <w:pStyle w:val="Heading2"/>
+      </w:pPr>
+      <w:r>
+        <w:t>vaadin.main.window.NewsItemDisplayer</w:t>
+      </w:r>
+    </w:p>
+    <w:p>
+      <w:pPr>
+        <w:pStyle w:val="Indent1"/>
+      </w:pPr>
+      <w:r>
+        <w:t xml:space="preserve">This is the main class for the web application. All control logic is implemented here through </w:t>
+      </w:r>
+      <w:r>
+        <w:t>Item</w:t>
+      </w:r>
+      <w:r>
+        <w:t>ClickListener</w:t>
+      </w:r>
+      <w:r>
+        <w:t xml:space="preserve"> which listens to events to the vaadin.ui.NavigationTree class.</w:t>
+      </w:r>
+    </w:p>
+    <w:p>
+      <w:pPr>
+        <w:pStyle w:val="Indent1"/>
+      </w:pPr>
+    </w:p>
+    <w:p>
+      <w:pPr>
+        <w:pStyle w:val="Heading2"/>
+      </w:pPr>
+      <w:r>
+        <w:t>vaadin.ui</w:t>
+      </w:r>
+    </w:p>
+    <w:p>
+      <w:pPr>
+        <w:pStyle w:val="Indent1"/>
+      </w:pPr>
+      <w:r>
+        <w:t>The package includes all of the visual components on the web page. Navigation</w:t>
+      </w:r>
+      <w:r>
+        <w:t>T</w:t>
+      </w:r>
+      <w:r>
+        <w:t xml:space="preserve">ree is the hierarchical view of the news categories and articles. NewsItemView is responsible for showing NewsItems, it uses the topic, body matter and the image in each NewsItem. </w:t>
+      </w:r>
+    </w:p>
+    <w:p>
+      <w:pPr>
+        <w:pStyle w:val="Indent2"/>
+        <w:ind w:left="0"/>
+      </w:pPr>
+    </w:p>
+    <w:p>
+      <w:pPr>
         <w:pStyle w:val="Heading1"/>
       </w:pPr>
       <w:r>
@@ -337,9 +443,24 @@
     <w:p>
       <w:pPr>
         <w:pStyle w:val="Indent2"/>
+        <w:ind w:left="0"/>
       </w:pPr>
       <w:r>
-        <w:t xml:space="preserve">The project uses </w:t>
+        <w:t xml:space="preserve">The project uses the Vaadin framework </w:t>
+      </w:r>
+      <w:hyperlink r:id="rId10" w:history="1">
+        <w:r>
+          <w:rPr>
+            <w:rStyle w:val="Hyperlink"/>
+          </w:rPr>
+          <w:t>http://www.vaadin.com</w:t>
+        </w:r>
+      </w:hyperlink>
+      <w:r>
+        <w:t xml:space="preserve">. </w:t>
+      </w:r>
+      <w:r>
+        <w:t>It uses AJAX to display dynamic HTML5 pages. Most of the logic runs therefore server-side. The client-side representation is implemented in Google Web Toolkit.</w:t>
       </w:r>
     </w:p>
     <w:p>
@@ -349,7 +470,7 @@
     </w:p>
     <w:sectPr>
       <w:pgSz w:w="11906" w:h="16838" w:code="9"/>
-      <w:pgMar w:top="2211" w:right="1247" w:bottom="1304" w:left="1247" w:header="964" w:footer="567" w:gutter="0"/>
+      <w:pgMar w:top="2218" w:right="1253" w:bottom="1310" w:left="1253" w:header="965" w:footer="562" w:gutter="0"/>
       <w:cols w:space="708"/>
       <w:formProt w:val="0"/>
       <w:docGrid w:linePitch="360"/>
@@ -1058,7 +1179,7 @@
               <w:noProof/>
               <w:szCs w:val="18"/>
             </w:rPr>
-            <w:t>X</w:t>
+            <w:t>4</w:t>
           </w:r>
         </w:p>
         <w:p>
@@ -1243,7 +1364,6 @@
         </w:p>
       </w:tc>
       <w:bookmarkStart w:id="4" w:name="dfieldpages"/>
-      <w:bookmarkEnd w:id="4"/>
       <w:tc>
         <w:tcPr>
           <w:tcW w:w="772" w:type="dxa"/>
@@ -4855,6 +4975,7 @@
     <w:uiPriority w:val="99"/>
     <w:semiHidden/>
     <w:unhideWhenUsed/>
+    <w:qFormat/>
     <w:tblPr>
       <w:tblInd w:w="0" w:type="dxa"/>
       <w:tblCellMar>

--- a/T-75.4210MediaProductionUseProcessesGroupAssignmentPart4.docx
+++ b/T-75.4210MediaProductionUseProcessesGroupAssignmentPart4.docx
@@ -415,7 +415,7 @@
         <w:t>T</w:t>
       </w:r>
       <w:r>
-        <w:t xml:space="preserve">ree is the hierarchical view of the news categories and articles. NewsItemView is responsible for showing NewsItems, it uses the topic, body matter and the image in each NewsItem. </w:t>
+        <w:t>ree is the hierarchical view of the news categories and articles. NewsItemView is responsible for showing NewsItems, it uses the topic, body matter and the image in each NewsItem.</w:t>
       </w:r>
     </w:p>
     <w:p>
@@ -431,6 +431,12 @@
       <w:r>
         <w:t>User Interface</w:t>
       </w:r>
+    </w:p>
+    <w:p>
+      <w:pPr>
+        <w:pStyle w:val="Indent1"/>
+        <w:ind w:left="0"/>
+      </w:pPr>
     </w:p>
     <w:p>
       <w:pPr>

--- a/T-75.4210MediaProductionUseProcessesGroupAssignmentPart4.docx
+++ b/T-75.4210MediaProductionUseProcessesGroupAssignmentPart4.docx
@@ -434,6 +434,109 @@
     </w:p>
     <w:p>
       <w:pPr>
+        <w:pStyle w:val="Indent2"/>
+        <w:ind w:left="0"/>
+      </w:pPr>
+      <w:r>
+        <w:rPr>
+          <w:noProof/>
+          <w:lang w:eastAsia="en-US"/>
+        </w:rPr>
+        <w:drawing>
+          <wp:inline distT="0" distB="0" distL="0" distR="0">
+            <wp:extent cx="5969000" cy="2779821"/>
+            <wp:effectExtent l="19050" t="0" r="0" b="0"/>
+            <wp:docPr id="3" name="Picture 1"/>
+            <wp:cNvGraphicFramePr>
+              <a:graphicFrameLocks xmlns:a="http://schemas.openxmlformats.org/drawingml/2006/main" noChangeAspect="1"/>
+            </wp:cNvGraphicFramePr>
+            <a:graphic xmlns:a="http://schemas.openxmlformats.org/drawingml/2006/main">
+              <a:graphicData uri="http://schemas.openxmlformats.org/drawingml/2006/picture">
+                <pic:pic xmlns:pic="http://schemas.openxmlformats.org/drawingml/2006/picture">
+                  <pic:nvPicPr>
+                    <pic:cNvPr id="0" name="Picture 1"/>
+                    <pic:cNvPicPr>
+                      <a:picLocks noChangeAspect="1" noChangeArrowheads="1"/>
+                    </pic:cNvPicPr>
+                  </pic:nvPicPr>
+                  <pic:blipFill>
+                    <a:blip r:embed="rId10"/>
+                    <a:srcRect/>
+                    <a:stretch>
+                      <a:fillRect/>
+                    </a:stretch>
+                  </pic:blipFill>
+                  <pic:spPr bwMode="auto">
+                    <a:xfrm>
+                      <a:off x="0" y="0"/>
+                      <a:ext cx="5969000" cy="2779821"/>
+                    </a:xfrm>
+                    <a:prstGeom prst="rect">
+                      <a:avLst/>
+                    </a:prstGeom>
+                    <a:noFill/>
+                    <a:ln w="9525">
+                      <a:noFill/>
+                      <a:miter lim="800000"/>
+                      <a:headEnd/>
+                      <a:tailEnd/>
+                    </a:ln>
+                  </pic:spPr>
+                </pic:pic>
+              </a:graphicData>
+            </a:graphic>
+          </wp:inline>
+        </w:drawing>
+      </w:r>
+    </w:p>
+    <w:p>
+      <w:pPr>
+        <w:pStyle w:val="Textbody"/>
+      </w:pPr>
+      <w:r>
+        <w:t>We make use of a very simple user interface. On the left there is a scrollbar that contains all the different news categories. By clicking on a category all the articles pertaining to that category are shown after each other. The categories can be expanded to show the articles in them by clicking the small arrow to the left of them, and then collapsed by clicking it again. The individual articles can then be viewed by clicking on their name.</w:t>
+      </w:r>
+    </w:p>
+    <w:p>
+      <w:pPr>
+        <w:pStyle w:val="Textbody"/>
+        <w:rPr>
+          <w:rFonts w:cs="Times New Roman"/>
+          <w:szCs w:val="24"/>
+        </w:rPr>
+      </w:pPr>
+      <w:r>
+        <w:rPr>
+          <w:rFonts w:cs="Times New Roman"/>
+          <w:szCs w:val="24"/>
+        </w:rPr>
+        <w:lastRenderedPageBreak/>
+        <w:t>The home button above the navigation bar can be clicked to return to the front page.</w:t>
+      </w:r>
+    </w:p>
+    <w:p>
+      <w:pPr>
+        <w:pStyle w:val="Textbody"/>
+        <w:rPr>
+          <w:rFonts w:cs="Times New Roman"/>
+          <w:szCs w:val="24"/>
+        </w:rPr>
+      </w:pPr>
+      <w:r>
+        <w:rPr>
+          <w:rFonts w:cs="Times New Roman"/>
+          <w:szCs w:val="24"/>
+        </w:rPr>
+        <w:t>To the right of the navigation bar, the articles themselves are shown.</w:t>
+      </w:r>
+    </w:p>
+    <w:p>
+      <w:pPr>
+        <w:pStyle w:val="Indent2"/>
+      </w:pPr>
+    </w:p>
+    <w:p>
+      <w:pPr>
         <w:pStyle w:val="Indent1"/>
         <w:ind w:left="0"/>
       </w:pPr>
@@ -454,7 +557,7 @@
       <w:r>
         <w:t xml:space="preserve">The project uses the Vaadin framework </w:t>
       </w:r>
-      <w:hyperlink r:id="rId10" w:history="1">
+      <w:hyperlink r:id="rId11" w:history="1">
         <w:r>
           <w:rPr>
             <w:rStyle w:val="Hyperlink"/>
@@ -1037,7 +1140,7 @@
                 <w:noProof/>
                 <w:szCs w:val="18"/>
               </w:rPr>
-              <w:t>2</w:t>
+              <w:t>3</w:t>
             </w:r>
           </w:fldSimple>
           <w:r>
@@ -1369,7 +1472,6 @@
           </w:r>
         </w:p>
       </w:tc>
-      <w:bookmarkStart w:id="4" w:name="dfieldpages"/>
       <w:tc>
         <w:tcPr>
           <w:tcW w:w="772" w:type="dxa"/>
@@ -1473,8 +1575,8 @@
               <w:szCs w:val="18"/>
             </w:rPr>
           </w:pPr>
-          <w:bookmarkStart w:id="5" w:name="dclass"/>
-          <w:bookmarkEnd w:id="5"/>
+          <w:bookmarkStart w:id="4" w:name="dclass"/>
+          <w:bookmarkEnd w:id="4"/>
           <w:r>
             <w:rPr>
               <w:noProof/>
@@ -1497,8 +1599,8 @@
               <w:szCs w:val="18"/>
             </w:rPr>
           </w:pPr>
-          <w:bookmarkStart w:id="6" w:name="dencl"/>
-          <w:bookmarkEnd w:id="6"/>
+          <w:bookmarkStart w:id="5" w:name="dencl"/>
+          <w:bookmarkEnd w:id="5"/>
           <w:r>
             <w:rPr>
               <w:noProof/>
@@ -1587,8 +1689,8 @@
               <w:szCs w:val="18"/>
             </w:rPr>
           </w:pPr>
-          <w:bookmarkStart w:id="7" w:name="duser"/>
-          <w:bookmarkEnd w:id="7"/>
+          <w:bookmarkStart w:id="6" w:name="duser"/>
+          <w:bookmarkEnd w:id="6"/>
           <w:r>
             <w:rPr>
               <w:noProof/>
@@ -1610,8 +1712,8 @@
               <w:szCs w:val="18"/>
             </w:rPr>
           </w:pPr>
-          <w:bookmarkStart w:id="8" w:name="ddate"/>
-          <w:bookmarkEnd w:id="8"/>
+          <w:bookmarkStart w:id="7" w:name="ddate"/>
+          <w:bookmarkEnd w:id="7"/>
           <w:r>
             <w:rPr>
               <w:noProof/>
@@ -1634,8 +1736,8 @@
               <w:szCs w:val="18"/>
             </w:rPr>
           </w:pPr>
-          <w:bookmarkStart w:id="9" w:name="dcode"/>
-          <w:bookmarkEnd w:id="9"/>
+          <w:bookmarkStart w:id="8" w:name="dcode"/>
+          <w:bookmarkEnd w:id="8"/>
           <w:r>
             <w:rPr>
               <w:noProof/>
@@ -5255,6 +5357,44 @@
       <w:szCs w:val="22"/>
     </w:rPr>
   </w:style>
+  <w:style w:type="paragraph" w:customStyle="1" w:styleId="Textbody">
+    <w:name w:val="Text body"/>
+    <w:basedOn w:val="Normal"/>
+    <w:uiPriority w:val="99"/>
+    <w:rsid w:val="00BC4262"/>
+    <w:pPr>
+      <w:autoSpaceDE w:val="0"/>
+      <w:autoSpaceDN w:val="0"/>
+      <w:adjustRightInd w:val="0"/>
+      <w:spacing w:after="120"/>
+    </w:pPr>
+    <w:rPr>
+      <w:rFonts w:hAnsi="Times New Roman" w:cs="Arial"/>
+    </w:rPr>
+  </w:style>
+  <w:style w:type="paragraph" w:styleId="BalloonText">
+    <w:name w:val="Balloon Text"/>
+    <w:basedOn w:val="Normal"/>
+    <w:link w:val="BalloonTextChar"/>
+    <w:rsid w:val="00BC4262"/>
+    <w:rPr>
+      <w:rFonts w:ascii="Tahoma" w:hAnsi="Tahoma"/>
+      <w:sz w:val="16"/>
+      <w:szCs w:val="16"/>
+    </w:rPr>
+  </w:style>
+  <w:style w:type="character" w:customStyle="1" w:styleId="BalloonTextChar">
+    <w:name w:val="Balloon Text Char"/>
+    <w:basedOn w:val="DefaultParagraphFont"/>
+    <w:link w:val="BalloonText"/>
+    <w:rsid w:val="00BC4262"/>
+    <w:rPr>
+      <w:rFonts w:ascii="Tahoma" w:hAnsi="Tahoma"/>
+      <w:sz w:val="16"/>
+      <w:szCs w:val="16"/>
+      <w:lang w:eastAsia="fi-FI"/>
+    </w:rPr>
+  </w:style>
 </w:styles>
 </file>
 
